--- a/CS4362_TrafficLightController_report.docx
+++ b/CS4362_TrafficLightController_report.docx
@@ -2450,8 +2450,96 @@
     </w:p>
     <w:p/>
     <w:p>
-      <w:r>
-        <w:tab/>
+      <w:pPr>
+        <w:keepNext/>
+        <w:ind w:left="720"/>
+        <w:jc w:val="center"/>
+      </w:pPr>
+      <w:bookmarkStart w:id="0" w:name="_GoBack"/>
+      <w:bookmarkEnd w:id="0"/>
+      <w:r>
+        <w:rPr>
+          <w:noProof/>
+        </w:rPr>
+        <w:drawing>
+          <wp:inline distT="0" distB="0" distL="0" distR="0" wp14:anchorId="64B192F2" wp14:editId="35D2CD37">
+            <wp:extent cx="5931535" cy="1351915"/>
+            <wp:effectExtent l="0" t="0" r="0" b="635"/>
+            <wp:docPr id="143" name="Picture 143"/>
+            <wp:cNvGraphicFramePr>
+              <a:graphicFrameLocks xmlns:a="http://schemas.openxmlformats.org/drawingml/2006/main" noChangeAspect="1"/>
+            </wp:cNvGraphicFramePr>
+            <a:graphic xmlns:a="http://schemas.openxmlformats.org/drawingml/2006/main">
+              <a:graphicData uri="http://schemas.openxmlformats.org/drawingml/2006/picture">
+                <pic:pic xmlns:pic="http://schemas.openxmlformats.org/drawingml/2006/picture">
+                  <pic:nvPicPr>
+                    <pic:cNvPr id="0" name="Picture 14"/>
+                    <pic:cNvPicPr>
+                      <a:picLocks noChangeAspect="1" noChangeArrowheads="1"/>
+                    </pic:cNvPicPr>
+                  </pic:nvPicPr>
+                  <pic:blipFill>
+                    <a:blip r:embed="rId8">
+                      <a:extLst>
+                        <a:ext uri="{28A0092B-C50C-407E-A947-70E740481C1C}">
+                          <a14:useLocalDpi xmlns:a14="http://schemas.microsoft.com/office/drawing/2010/main" val="0"/>
+                        </a:ext>
+                      </a:extLst>
+                    </a:blip>
+                    <a:srcRect/>
+                    <a:stretch>
+                      <a:fillRect/>
+                    </a:stretch>
+                  </pic:blipFill>
+                  <pic:spPr bwMode="auto">
+                    <a:xfrm>
+                      <a:off x="0" y="0"/>
+                      <a:ext cx="5931535" cy="1351915"/>
+                    </a:xfrm>
+                    <a:prstGeom prst="rect">
+                      <a:avLst/>
+                    </a:prstGeom>
+                    <a:noFill/>
+                    <a:ln>
+                      <a:noFill/>
+                    </a:ln>
+                  </pic:spPr>
+                </pic:pic>
+              </a:graphicData>
+            </a:graphic>
+          </wp:inline>
+        </w:drawing>
+      </w:r>
+    </w:p>
+    <w:p>
+      <w:pPr>
+        <w:pStyle w:val="Caption"/>
+        <w:ind w:left="1440"/>
+        <w:jc w:val="center"/>
+      </w:pPr>
+      <w:r>
+        <w:t xml:space="preserve">Figure </w:t>
+      </w:r>
+      <w:r>
+        <w:fldChar w:fldCharType="begin"/>
+      </w:r>
+      <w:r>
+        <w:instrText xml:space="preserve"> SEQ Figure \* ARABIC </w:instrText>
+      </w:r>
+      <w:r>
+        <w:fldChar w:fldCharType="separate"/>
+      </w:r>
+      <w:r>
+        <w:rPr>
+          <w:noProof/>
+        </w:rPr>
+        <w:t>4</w:t>
+      </w:r>
+      <w:r>
+        <w:fldChar w:fldCharType="end"/>
+      </w:r>
+      <w:r>
+        <w:t xml:space="preserve"> Synchronizer simulation</w:t>
       </w:r>
     </w:p>
     <w:p>
@@ -2476,12 +2564,12 @@
       <w:pPr>
         <w:pStyle w:val="Heading2"/>
       </w:pPr>
-      <w:bookmarkStart w:id="0" w:name="_Hlk12278762"/>
+      <w:bookmarkStart w:id="1" w:name="_Hlk12278762"/>
       <w:r>
         <w:t>Walk Register</w:t>
       </w:r>
     </w:p>
-    <w:bookmarkEnd w:id="0"/>
+    <w:bookmarkEnd w:id="1"/>
     <w:p/>
     <w:p>
       <w:pPr>
@@ -3046,7 +3134,7 @@
         <w:rPr>
           <w:noProof/>
         </w:rPr>
-        <w:t>4</w:t>
+        <w:t>5</w:t>
       </w:r>
       <w:r>
         <w:fldChar w:fldCharType="end"/>
@@ -3099,18 +3187,19 @@
       <w:pPr>
         <w:pStyle w:val="Heading2"/>
       </w:pPr>
-      <w:bookmarkStart w:id="1" w:name="_Hlk12279131"/>
+      <w:bookmarkStart w:id="2" w:name="_Hlk12279131"/>
       <w:r>
         <w:t>Time Parameters</w:t>
       </w:r>
     </w:p>
-    <w:bookmarkEnd w:id="1"/>
+    <w:bookmarkEnd w:id="2"/>
     <w:p/>
     <w:p>
       <w:pPr>
         <w:pStyle w:val="Heading3"/>
       </w:pPr>
       <w:r>
+        <w:lastRenderedPageBreak/>
         <w:t>Module description</w:t>
       </w:r>
     </w:p>
@@ -4102,7 +4191,7 @@
         <w:rPr>
           <w:noProof/>
         </w:rPr>
-        <w:t>5</w:t>
+        <w:t>6</w:t>
       </w:r>
       <w:r>
         <w:fldChar w:fldCharType="end"/>
@@ -4746,7 +4835,7 @@
         <w:rPr>
           <w:noProof/>
         </w:rPr>
-        <w:t>6</w:t>
+        <w:t>7</w:t>
       </w:r>
       <w:r>
         <w:fldChar w:fldCharType="end"/>
@@ -4782,6 +4871,7 @@
         <w:ind w:left="720"/>
       </w:pPr>
       <w:r>
+        <w:lastRenderedPageBreak/>
         <w:t>1Hz enable requires 10</w:t>
       </w:r>
       <w:r>
@@ -4823,7 +4913,7 @@
                     </pic:cNvPicPr>
                   </pic:nvPicPr>
                   <pic:blipFill>
-                    <a:blip r:embed="rId8">
+                    <a:blip r:embed="rId9">
                       <a:extLst>
                         <a:ext uri="{28A0092B-C50C-407E-A947-70E740481C1C}">
                           <a14:useLocalDpi xmlns:a14="http://schemas.microsoft.com/office/drawing/2010/main" val="0"/>
@@ -4877,7 +4967,7 @@
         <w:rPr>
           <w:noProof/>
         </w:rPr>
-        <w:t>7</w:t>
+        <w:t>8</w:t>
       </w:r>
       <w:r>
         <w:fldChar w:fldCharType="end"/>
@@ -4896,7 +4986,6 @@
         <w:pStyle w:val="Heading2"/>
       </w:pPr>
       <w:r>
-        <w:lastRenderedPageBreak/>
         <w:t>Timer</w:t>
       </w:r>
     </w:p>
@@ -5582,7 +5671,7 @@
         <w:rPr>
           <w:noProof/>
         </w:rPr>
-        <w:t>8</w:t>
+        <w:t>9</w:t>
       </w:r>
       <w:r>
         <w:fldChar w:fldCharType="end"/>
@@ -5628,8 +5717,6 @@
         <w:ind w:left="720"/>
         <w:jc w:val="center"/>
       </w:pPr>
-      <w:bookmarkStart w:id="2" w:name="_GoBack"/>
-      <w:bookmarkEnd w:id="2"/>
       <w:r>
         <w:rPr>
           <w:noProof/>
@@ -5652,7 +5739,7 @@
                     </pic:cNvPicPr>
                   </pic:nvPicPr>
                   <pic:blipFill>
-                    <a:blip r:embed="rId9">
+                    <a:blip r:embed="rId10">
                       <a:extLst>
                         <a:ext uri="{28A0092B-C50C-407E-A947-70E740481C1C}">
                           <a14:useLocalDpi xmlns:a14="http://schemas.microsoft.com/office/drawing/2010/main" val="0"/>
@@ -5706,7 +5793,7 @@
         <w:rPr>
           <w:noProof/>
         </w:rPr>
-        <w:t>9</w:t>
+        <w:t>10</w:t>
       </w:r>
       <w:r>
         <w:fldChar w:fldCharType="end"/>
@@ -6263,6 +6350,7 @@
         <w:rPr>
           <w:noProof/>
         </w:rPr>
+        <w:lastRenderedPageBreak/>
         <mc:AlternateContent>
           <mc:Choice Requires="wps">
             <w:drawing>
@@ -6879,7 +6967,7 @@
         <w:rPr>
           <w:noProof/>
         </w:rPr>
-        <w:t>10</w:t>
+        <w:t>11</w:t>
       </w:r>
       <w:r>
         <w:fldChar w:fldCharType="end"/>
@@ -6910,7 +6998,6 @@
         <w:pStyle w:val="Heading3"/>
       </w:pPr>
       <w:r>
-        <w:lastRenderedPageBreak/>
         <w:t>Test bench output</w:t>
       </w:r>
     </w:p>
@@ -6963,7 +7050,7 @@
                     </pic:cNvPicPr>
                   </pic:nvPicPr>
                   <pic:blipFill>
-                    <a:blip r:embed="rId10">
+                    <a:blip r:embed="rId11">
                       <a:extLst>
                         <a:ext uri="{28A0092B-C50C-407E-A947-70E740481C1C}">
                           <a14:useLocalDpi xmlns:a14="http://schemas.microsoft.com/office/drawing/2010/main" val="0"/>
@@ -7017,7 +7104,7 @@
         <w:rPr>
           <w:noProof/>
         </w:rPr>
-        <w:t>11</w:t>
+        <w:t>12</w:t>
       </w:r>
       <w:r>
         <w:fldChar w:fldCharType="end"/>
@@ -7073,7 +7160,7 @@
                     </pic:cNvPicPr>
                   </pic:nvPicPr>
                   <pic:blipFill rotWithShape="1">
-                    <a:blip r:embed="rId11">
+                    <a:blip r:embed="rId12">
                       <a:extLst>
                         <a:ext uri="{28A0092B-C50C-407E-A947-70E740481C1C}">
                           <a14:useLocalDpi xmlns:a14="http://schemas.microsoft.com/office/drawing/2010/main" val="0"/>
@@ -7130,7 +7217,7 @@
         <w:rPr>
           <w:noProof/>
         </w:rPr>
-        <w:t>12</w:t>
+        <w:t>13</w:t>
       </w:r>
       <w:r>
         <w:fldChar w:fldCharType="end"/>
@@ -7168,6 +7255,7 @@
         <w:rPr>
           <w:noProof/>
         </w:rPr>
+        <w:lastRenderedPageBreak/>
         <w:drawing>
           <wp:inline distT="0" distB="0" distL="0" distR="0" wp14:anchorId="41C4C087" wp14:editId="4C6C1316">
             <wp:extent cx="5934710" cy="1388745"/>
@@ -7186,7 +7274,7 @@
                     </pic:cNvPicPr>
                   </pic:nvPicPr>
                   <pic:blipFill>
-                    <a:blip r:embed="rId12">
+                    <a:blip r:embed="rId13">
                       <a:extLst>
                         <a:ext uri="{28A0092B-C50C-407E-A947-70E740481C1C}">
                           <a14:useLocalDpi xmlns:a14="http://schemas.microsoft.com/office/drawing/2010/main" val="0"/>
@@ -7240,7 +7328,7 @@
         <w:rPr>
           <w:noProof/>
         </w:rPr>
-        <w:t>13</w:t>
+        <w:t>14</w:t>
       </w:r>
       <w:r>
         <w:fldChar w:fldCharType="end"/>
@@ -7629,7 +7717,6 @@
               <w:jc w:val="center"/>
             </w:pPr>
             <w:r>
-              <w:lastRenderedPageBreak/>
               <w:t>C</w:t>
             </w:r>
           </w:p>
@@ -8740,7 +8827,7 @@
   <w:rsids>
     <w:rsidRoot w:val="00075C43"/>
     <w:rsid w:val="00075C43"/>
-    <w:rsid w:val="00653D92"/>
+    <w:rsid w:val="003855AC"/>
   </w:rsids>
   <m:mathPr>
     <m:mathFont m:val="Cambria Math"/>
@@ -9531,7 +9618,7 @@
 </file>
 
 <file path=customXml/itemProps1.xml><?xml version="1.0" encoding="utf-8"?>
-<ds:datastoreItem xmlns:ds="http://schemas.openxmlformats.org/officeDocument/2006/customXml" ds:itemID="{905A2E80-355F-4DC9-8482-DE51893455F2}">
+<ds:datastoreItem xmlns:ds="http://schemas.openxmlformats.org/officeDocument/2006/customXml" ds:itemID="{3806D8F4-B6A9-4666-BF94-E226081F116A}">
   <ds:schemaRefs>
     <ds:schemaRef ds:uri="http://schemas.openxmlformats.org/officeDocument/2006/bibliography"/>
   </ds:schemaRefs>
